--- a/lab4/lab4-report.docx
+++ b/lab4/lab4-report.docx
@@ -135,25 +135,7 @@
           <w:sz w:val="28"/>
           <w:szCs w:val="28"/>
         </w:rPr>
-        <w:t>Лабораторная работа №</w:t>
-      </w:r>
-      <w:r>
-        <w:rPr>
-          <w:rFonts w:cs="Times New Roman" w:ascii="Times New Roman" w:hAnsi="Times New Roman"/>
-          <w:b/>
-          <w:sz w:val="28"/>
-          <w:szCs w:val="28"/>
-        </w:rPr>
-        <w:t>4</w:t>
-      </w:r>
-      <w:r>
-        <w:rPr>
-          <w:rFonts w:cs="Times New Roman" w:ascii="Times New Roman" w:hAnsi="Times New Roman"/>
-          <w:b/>
-          <w:sz w:val="28"/>
-          <w:szCs w:val="28"/>
-        </w:rPr>
-        <w:t xml:space="preserve"> по курсу</w:t>
+        <w:t>Лабораторная работа №4 по курсу</w:t>
       </w:r>
     </w:p>
     <w:p>
@@ -587,16 +569,7 @@
           <w:sz w:val="28"/>
           <w:szCs w:val="28"/>
         </w:rPr>
-        <w:t xml:space="preserve">Студент: </w:t>
-      </w:r>
-      <w:r>
-        <w:rPr>
-          <w:rFonts w:eastAsia="Times New Roman" w:cs="Times New Roman" w:ascii="Times New Roman" w:hAnsi="Times New Roman"/>
-          <w:color w:val="000000"/>
-          <w:sz w:val="28"/>
-          <w:szCs w:val="28"/>
-        </w:rPr>
-        <w:t>Кирилин Иван Олегович</w:t>
+        <w:t>Студент: Кирилин Иван Олегович</w:t>
       </w:r>
     </w:p>
     <w:p>
@@ -616,25 +589,7 @@
           <w:sz w:val="28"/>
           <w:szCs w:val="28"/>
         </w:rPr>
-        <w:t>Группа: М8О-</w:t>
-      </w:r>
-      <w:r>
-        <w:rPr>
-          <w:rFonts w:eastAsia="Times New Roman" w:cs="Times New Roman" w:ascii="Times New Roman" w:hAnsi="Times New Roman"/>
-          <w:color w:val="000000"/>
-          <w:sz w:val="28"/>
-          <w:szCs w:val="28"/>
-        </w:rPr>
-        <w:t>301</w:t>
-      </w:r>
-      <w:r>
-        <w:rPr>
-          <w:rFonts w:eastAsia="Times New Roman" w:cs="Times New Roman" w:ascii="Times New Roman" w:hAnsi="Times New Roman"/>
-          <w:color w:val="000000"/>
-          <w:sz w:val="28"/>
-          <w:szCs w:val="28"/>
-        </w:rPr>
-        <w:t>Б-21</w:t>
+        <w:t>Группа: М8О-301Б-21</w:t>
       </w:r>
     </w:p>
     <w:p>
@@ -806,16 +761,7 @@
           <w:sz w:val="28"/>
           <w:szCs w:val="28"/>
         </w:rPr>
-        <w:t>Москва, 202</w:t>
-      </w:r>
-      <w:r>
-        <w:rPr>
-          <w:rFonts w:eastAsia="Times New Roman" w:cs="Times New Roman" w:ascii="Times New Roman" w:hAnsi="Times New Roman"/>
-          <w:color w:val="000000"/>
-          <w:sz w:val="28"/>
-          <w:szCs w:val="28"/>
-        </w:rPr>
-        <w:t>4</w:t>
+        <w:t>Москва, 2024</w:t>
       </w:r>
     </w:p>
     <w:p>
@@ -1986,17 +1932,17 @@
         <w:tblLook w:val="0000" w:noHBand="0" w:noVBand="0" w:firstColumn="0" w:lastRow="0" w:lastColumn="0" w:firstRow="0"/>
       </w:tblPr>
       <w:tblGrid>
-        <w:gridCol w:w="847"/>
-        <w:gridCol w:w="2896"/>
-        <w:gridCol w:w="1869"/>
-        <w:gridCol w:w="1865"/>
+        <w:gridCol w:w="846"/>
+        <w:gridCol w:w="2897"/>
+        <w:gridCol w:w="1868"/>
+        <w:gridCol w:w="1866"/>
         <w:gridCol w:w="1881"/>
       </w:tblGrid>
       <w:tr>
         <w:trPr/>
         <w:tc>
           <w:tcPr>
-            <w:tcW w:w="847" w:type="dxa"/>
+            <w:tcW w:w="846" w:type="dxa"/>
             <w:tcBorders>
               <w:left w:val="single" w:sz="2" w:space="0" w:color="000000"/>
             </w:tcBorders>
@@ -2018,7 +1964,7 @@
         </w:tc>
         <w:tc>
           <w:tcPr>
-            <w:tcW w:w="2896" w:type="dxa"/>
+            <w:tcW w:w="2897" w:type="dxa"/>
             <w:tcBorders>
               <w:left w:val="single" w:sz="2" w:space="0" w:color="000000"/>
             </w:tcBorders>
@@ -2084,7 +2030,7 @@
         </w:tc>
         <w:tc>
           <w:tcPr>
-            <w:tcW w:w="1869" w:type="dxa"/>
+            <w:tcW w:w="1868" w:type="dxa"/>
             <w:tcBorders>
               <w:left w:val="single" w:sz="2" w:space="0" w:color="000000"/>
             </w:tcBorders>
@@ -2108,7 +2054,7 @@
         </w:tc>
         <w:tc>
           <w:tcPr>
-            <w:tcW w:w="1865" w:type="dxa"/>
+            <w:tcW w:w="1866" w:type="dxa"/>
             <w:tcBorders>
               <w:left w:val="single" w:sz="2" w:space="0" w:color="000000"/>
             </w:tcBorders>
@@ -2152,7 +2098,7 @@
         <w:trPr/>
         <w:tc>
           <w:tcPr>
-            <w:tcW w:w="847" w:type="dxa"/>
+            <w:tcW w:w="846" w:type="dxa"/>
             <w:tcBorders>
               <w:left w:val="single" w:sz="2" w:space="0" w:color="000000"/>
               <w:bottom w:val="single" w:sz="2" w:space="0" w:color="000000"/>
@@ -2177,7 +2123,7 @@
         </w:tc>
         <w:tc>
           <w:tcPr>
-            <w:tcW w:w="2896" w:type="dxa"/>
+            <w:tcW w:w="2897" w:type="dxa"/>
             <w:tcBorders>
               <w:left w:val="single" w:sz="2" w:space="0" w:color="000000"/>
               <w:bottom w:val="single" w:sz="2" w:space="0" w:color="000000"/>
@@ -2198,7 +2144,7 @@
         </w:tc>
         <w:tc>
           <w:tcPr>
-            <w:tcW w:w="1869" w:type="dxa"/>
+            <w:tcW w:w="1868" w:type="dxa"/>
             <w:tcBorders>
               <w:left w:val="single" w:sz="2" w:space="0" w:color="000000"/>
               <w:bottom w:val="single" w:sz="2" w:space="0" w:color="000000"/>
@@ -2223,7 +2169,7 @@
         </w:tc>
         <w:tc>
           <w:tcPr>
-            <w:tcW w:w="1865" w:type="dxa"/>
+            <w:tcW w:w="1866" w:type="dxa"/>
             <w:tcBorders>
               <w:left w:val="single" w:sz="2" w:space="0" w:color="000000"/>
               <w:bottom w:val="single" w:sz="2" w:space="0" w:color="000000"/>
@@ -2346,7 +2292,23 @@
           <w:sz w:val="28"/>
           <w:szCs w:val="28"/>
         </w:rPr>
-        <w:t>Вариант 2:</w:t>
+        <w:t xml:space="preserve">Вариант </w:t>
+      </w:r>
+      <w:r>
+        <w:rPr>
+          <w:rFonts w:eastAsia="Times New Roman" w:cs="Times New Roman" w:ascii="Times New Roman" w:hAnsi="Times New Roman"/>
+          <w:sz w:val="28"/>
+          <w:szCs w:val="28"/>
+        </w:rPr>
+        <w:t>3</w:t>
+      </w:r>
+      <w:r>
+        <w:rPr>
+          <w:rFonts w:eastAsia="Times New Roman" w:cs="Times New Roman" w:ascii="Times New Roman" w:hAnsi="Times New Roman"/>
+          <w:sz w:val="28"/>
+          <w:szCs w:val="28"/>
+        </w:rPr>
+        <w:t>:</w:t>
       </w:r>
     </w:p>
     <w:p>
@@ -10628,7 +10590,7 @@
           <w:sz w:val="28"/>
           <w:szCs w:val="28"/>
         </w:rPr>
-        <w:t>ivan@MiWiFi-R4AC-srv$ make[ 20%] Built target lib1</w:t>
+        <w:t>ivan@MiWiFi-R4AC-srv$ make</w:t>
       </w:r>
     </w:p>
     <w:p>
@@ -10651,7 +10613,7 @@
           <w:sz w:val="28"/>
           <w:szCs w:val="28"/>
         </w:rPr>
-        <w:t>[ 40%] Built target lib2</w:t>
+        <w:t>[ 20%] Built target lib1</w:t>
       </w:r>
     </w:p>
     <w:p>
@@ -10674,7 +10636,7 @@
           <w:sz w:val="28"/>
           <w:szCs w:val="28"/>
         </w:rPr>
-        <w:t>[ 60%] Built target main1</w:t>
+        <w:t>[ 40%] Built target lib2</w:t>
       </w:r>
     </w:p>
     <w:p>
@@ -10697,7 +10659,7 @@
           <w:sz w:val="28"/>
           <w:szCs w:val="28"/>
         </w:rPr>
-        <w:t>[ 80%] Built target main2</w:t>
+        <w:t>[ 60%] Built target main1</w:t>
       </w:r>
     </w:p>
     <w:p>
@@ -10720,7 +10682,7 @@
           <w:sz w:val="28"/>
           <w:szCs w:val="28"/>
         </w:rPr>
-        <w:t>[100%] Built target main5</w:t>
+        <w:t>[ 80%] Built target main2</w:t>
       </w:r>
     </w:p>
     <w:p>
@@ -10743,7 +10705,7 @@
           <w:sz w:val="28"/>
           <w:szCs w:val="28"/>
         </w:rPr>
-        <w:t>ivan@MiWiFi-R4AC-srv$ ./main</w:t>
+        <w:t>[100%] Built target main5</w:t>
       </w:r>
     </w:p>
     <w:p>
@@ -10766,8 +10728,21 @@
           <w:sz w:val="28"/>
           <w:szCs w:val="28"/>
         </w:rPr>
-        <w:t xml:space="preserve">ID компьютера: </w:t>
-      </w:r>
+        <w:t>ivan@MiWiFi-R4AC-srv$ ./main</w:t>
+      </w:r>
+    </w:p>
+    <w:p>
+      <w:pPr>
+        <w:pStyle w:val="Standard"/>
+        <w:spacing w:before="240" w:after="160"/>
+        <w:rPr>
+          <w:b w:val="false"/>
+          <w:b w:val="false"/>
+          <w:bCs w:val="false"/>
+          <w:sz w:val="28"/>
+          <w:szCs w:val="28"/>
+        </w:rPr>
+      </w:pPr>
       <w:r>
         <w:rPr>
           <w:rFonts w:cs="Times New Roman" w:ascii="Times New Roman" w:hAnsi="Times New Roman"/>
@@ -10776,7 +10751,7 @@
           <w:sz w:val="28"/>
           <w:szCs w:val="28"/>
         </w:rPr>
-        <w:t>LenovoSPR</w:t>
+        <w:t>ID компьютера: LenovoSPR</w:t>
       </w:r>
     </w:p>
     <w:p>
@@ -10799,8 +10774,21 @@
           <w:sz w:val="28"/>
           <w:szCs w:val="28"/>
         </w:rPr>
-        <w:t>Версия компьютера: 12.0.0.1200003</w:t>
-      </w:r>
+        <w:t>Версия компьютера: 12.0.0.12000033</w:t>
+      </w:r>
+    </w:p>
+    <w:p>
+      <w:pPr>
+        <w:pStyle w:val="Standard"/>
+        <w:spacing w:before="240" w:after="160"/>
+        <w:rPr>
+          <w:b w:val="false"/>
+          <w:b w:val="false"/>
+          <w:bCs w:val="false"/>
+          <w:sz w:val="28"/>
+          <w:szCs w:val="28"/>
+        </w:rPr>
+      </w:pPr>
       <w:r>
         <w:rPr>
           <w:rFonts w:cs="Times New Roman" w:ascii="Times New Roman" w:hAnsi="Times New Roman"/>
@@ -10809,7 +10797,7 @@
           <w:sz w:val="28"/>
           <w:szCs w:val="28"/>
         </w:rPr>
-        <w:t>3</w:t>
+        <w:t>Дата сборки: 2024-05-01T11:27:38</w:t>
       </w:r>
     </w:p>
     <w:p>
@@ -10832,8 +10820,21 @@
           <w:sz w:val="28"/>
           <w:szCs w:val="28"/>
         </w:rPr>
-        <w:t>Дата сборки: 202</w:t>
-      </w:r>
+        <w:t>Сейчас вы находитесь в 1 реализации программыЗаписывайте команды в виде: &lt;command&gt; &lt;arg1&gt; &lt;arg2&gt; ... &lt;argn&gt;</w:t>
+      </w:r>
+    </w:p>
+    <w:p>
+      <w:pPr>
+        <w:pStyle w:val="Standard"/>
+        <w:spacing w:before="240" w:after="160"/>
+        <w:rPr>
+          <w:b w:val="false"/>
+          <w:b w:val="false"/>
+          <w:bCs w:val="false"/>
+          <w:sz w:val="28"/>
+          <w:szCs w:val="28"/>
+        </w:rPr>
+      </w:pPr>
       <w:r>
         <w:rPr>
           <w:rFonts w:cs="Times New Roman" w:ascii="Times New Roman" w:hAnsi="Times New Roman"/>
@@ -10842,8 +10843,21 @@
           <w:sz w:val="28"/>
           <w:szCs w:val="28"/>
         </w:rPr>
-        <w:t>4</w:t>
-      </w:r>
+        <w:t>Если вы хотите посчитать интеграл функции sin(x) на отрезке [a, b] с шагом e, введите 1 &lt;a&gt; &lt;b&gt; &lt;e&gt;</w:t>
+      </w:r>
+    </w:p>
+    <w:p>
+      <w:pPr>
+        <w:pStyle w:val="Standard"/>
+        <w:spacing w:before="240" w:after="160"/>
+        <w:rPr>
+          <w:b w:val="false"/>
+          <w:b w:val="false"/>
+          <w:bCs w:val="false"/>
+          <w:sz w:val="28"/>
+          <w:szCs w:val="28"/>
+        </w:rPr>
+      </w:pPr>
       <w:r>
         <w:rPr>
           <w:rFonts w:cs="Times New Roman" w:ascii="Times New Roman" w:hAnsi="Times New Roman"/>
@@ -10852,8 +10866,21 @@
           <w:sz w:val="28"/>
           <w:szCs w:val="28"/>
         </w:rPr>
-        <w:t>-</w:t>
-      </w:r>
+        <w:t>Если вы хотите найти наибольший общий делитель двух натуральных чисел, введите 2 &lt;a&gt; &lt;b&gt;</w:t>
+      </w:r>
+    </w:p>
+    <w:p>
+      <w:pPr>
+        <w:pStyle w:val="Standard"/>
+        <w:spacing w:before="240" w:after="160"/>
+        <w:rPr>
+          <w:b w:val="false"/>
+          <w:b w:val="false"/>
+          <w:bCs w:val="false"/>
+          <w:sz w:val="28"/>
+          <w:szCs w:val="28"/>
+        </w:rPr>
+      </w:pPr>
       <w:r>
         <w:rPr>
           <w:rFonts w:cs="Times New Roman" w:ascii="Times New Roman" w:hAnsi="Times New Roman"/>
@@ -10862,8 +10889,42 @@
           <w:sz w:val="28"/>
           <w:szCs w:val="28"/>
         </w:rPr>
-        <w:t>05</w:t>
-      </w:r>
+        <w:t>Если вы хотите поменять реализацию программы, введите 0 &lt;a&gt; &lt;b&gt;</w:t>
+      </w:r>
+    </w:p>
+    <w:p>
+      <w:pPr>
+        <w:pStyle w:val="Standard"/>
+        <w:spacing w:before="240" w:after="160"/>
+        <w:rPr>
+          <w:b w:val="false"/>
+          <w:b w:val="false"/>
+          <w:bCs w:val="false"/>
+          <w:sz w:val="28"/>
+          <w:szCs w:val="28"/>
+        </w:rPr>
+      </w:pPr>
+      <w:r>
+        <w:rPr>
+          <w:b w:val="false"/>
+          <w:bCs w:val="false"/>
+          <w:sz w:val="28"/>
+          <w:szCs w:val="28"/>
+        </w:rPr>
+      </w:r>
+    </w:p>
+    <w:p>
+      <w:pPr>
+        <w:pStyle w:val="Standard"/>
+        <w:spacing w:before="240" w:after="160"/>
+        <w:rPr>
+          <w:b w:val="false"/>
+          <w:b w:val="false"/>
+          <w:bCs w:val="false"/>
+          <w:sz w:val="28"/>
+          <w:szCs w:val="28"/>
+        </w:rPr>
+      </w:pPr>
       <w:r>
         <w:rPr>
           <w:rFonts w:cs="Times New Roman" w:ascii="Times New Roman" w:hAnsi="Times New Roman"/>
@@ -10872,8 +10933,21 @@
           <w:sz w:val="28"/>
           <w:szCs w:val="28"/>
         </w:rPr>
-        <w:t>-</w:t>
-      </w:r>
+        <w:t>1</w:t>
+      </w:r>
+    </w:p>
+    <w:p>
+      <w:pPr>
+        <w:pStyle w:val="Standard"/>
+        <w:spacing w:before="240" w:after="160"/>
+        <w:rPr>
+          <w:b w:val="false"/>
+          <w:b w:val="false"/>
+          <w:bCs w:val="false"/>
+          <w:sz w:val="28"/>
+          <w:szCs w:val="28"/>
+        </w:rPr>
+      </w:pPr>
       <w:r>
         <w:rPr>
           <w:rFonts w:cs="Times New Roman" w:ascii="Times New Roman" w:hAnsi="Times New Roman"/>
@@ -10882,8 +10956,21 @@
           <w:sz w:val="28"/>
           <w:szCs w:val="28"/>
         </w:rPr>
-        <w:t>01</w:t>
-      </w:r>
+        <w:t>1 4</w:t>
+      </w:r>
+    </w:p>
+    <w:p>
+      <w:pPr>
+        <w:pStyle w:val="Standard"/>
+        <w:spacing w:before="240" w:after="160"/>
+        <w:rPr>
+          <w:b w:val="false"/>
+          <w:b w:val="false"/>
+          <w:bCs w:val="false"/>
+          <w:sz w:val="28"/>
+          <w:szCs w:val="28"/>
+        </w:rPr>
+      </w:pPr>
       <w:r>
         <w:rPr>
           <w:rFonts w:cs="Times New Roman" w:ascii="Times New Roman" w:hAnsi="Times New Roman"/>
@@ -10892,7 +10979,7 @@
           <w:sz w:val="28"/>
           <w:szCs w:val="28"/>
         </w:rPr>
-        <w:t>T11:27:38</w:t>
+        <w:t>1</w:t>
       </w:r>
     </w:p>
     <w:p>
@@ -10915,7 +11002,7 @@
           <w:sz w:val="28"/>
           <w:szCs w:val="28"/>
         </w:rPr>
-        <w:t>Сейчас вы находитесь в 1 реализации программыЗаписывайте команды в виде: &lt;command&gt; &lt;arg1&gt; &lt;arg2&gt; ... &lt;argn&gt;</w:t>
+        <w:t>1 4 1</w:t>
       </w:r>
     </w:p>
     <w:p>
@@ -10938,7 +11025,7 @@
           <w:sz w:val="28"/>
           <w:szCs w:val="28"/>
         </w:rPr>
-        <w:t>Если вы хотите посчитать интеграл функции sin(x) на отрезке [a, b] с шагом e, введите 1 &lt;a&gt; &lt;b&gt; &lt;e&gt;</w:t>
+        <w:t>Интеграл функции sin(x) на отрезке [1, 4] с шагом 1 – 1.13509</w:t>
       </w:r>
     </w:p>
     <w:p>
@@ -10961,7 +11048,7 @@
           <w:sz w:val="28"/>
           <w:szCs w:val="28"/>
         </w:rPr>
-        <w:t>Если вы хотите найти наибольший общий делитель двух натуральных чисел, введите 2 &lt;a&gt; &lt;b&gt;</w:t>
+        <w:t>0</w:t>
       </w:r>
     </w:p>
     <w:p>
@@ -10984,7 +11071,7 @@
           <w:sz w:val="28"/>
           <w:szCs w:val="28"/>
         </w:rPr>
-        <w:t>Если вы хотите поменять реализацию программы, введите 0 &lt;a&gt; &lt;b&gt;</w:t>
+        <w:t>Теперь вы находитесь во 2 реализации программы</w:t>
       </w:r>
     </w:p>
     <w:p>
@@ -11120,188 +11207,6 @@
           <w:sz w:val="28"/>
           <w:szCs w:val="28"/>
         </w:rPr>
-        <w:t>Интеграл функции sin(x) на отрезке [1, 4] с шагом 1 – 1.13509</w:t>
-      </w:r>
-    </w:p>
-    <w:p>
-      <w:pPr>
-        <w:pStyle w:val="Standard"/>
-        <w:spacing w:before="240" w:after="160"/>
-        <w:rPr>
-          <w:b w:val="false"/>
-          <w:b w:val="false"/>
-          <w:bCs w:val="false"/>
-          <w:sz w:val="28"/>
-          <w:szCs w:val="28"/>
-        </w:rPr>
-      </w:pPr>
-      <w:r>
-        <w:rPr>
-          <w:rFonts w:cs="Times New Roman" w:ascii="Times New Roman" w:hAnsi="Times New Roman"/>
-          <w:b w:val="false"/>
-          <w:bCs w:val="false"/>
-          <w:sz w:val="28"/>
-          <w:szCs w:val="28"/>
-        </w:rPr>
-        <w:t>0</w:t>
-      </w:r>
-    </w:p>
-    <w:p>
-      <w:pPr>
-        <w:pStyle w:val="Standard"/>
-        <w:spacing w:before="240" w:after="160"/>
-        <w:rPr>
-          <w:b w:val="false"/>
-          <w:b w:val="false"/>
-          <w:bCs w:val="false"/>
-          <w:sz w:val="28"/>
-          <w:szCs w:val="28"/>
-        </w:rPr>
-      </w:pPr>
-      <w:r>
-        <w:rPr>
-          <w:rFonts w:cs="Times New Roman" w:ascii="Times New Roman" w:hAnsi="Times New Roman"/>
-          <w:b w:val="false"/>
-          <w:bCs w:val="false"/>
-          <w:sz w:val="28"/>
-          <w:szCs w:val="28"/>
-        </w:rPr>
-        <w:t>Теперь вы находитесь во 2 реализации программы</w:t>
-      </w:r>
-    </w:p>
-    <w:p>
-      <w:pPr>
-        <w:pStyle w:val="Standard"/>
-        <w:spacing w:before="240" w:after="160"/>
-        <w:rPr>
-          <w:b w:val="false"/>
-          <w:b w:val="false"/>
-          <w:bCs w:val="false"/>
-          <w:sz w:val="28"/>
-          <w:szCs w:val="28"/>
-        </w:rPr>
-      </w:pPr>
-      <w:r>
-        <w:rPr>
-          <w:b w:val="false"/>
-          <w:bCs w:val="false"/>
-          <w:sz w:val="28"/>
-          <w:szCs w:val="28"/>
-        </w:rPr>
-      </w:r>
-    </w:p>
-    <w:p>
-      <w:pPr>
-        <w:pStyle w:val="Standard"/>
-        <w:spacing w:before="240" w:after="160"/>
-        <w:rPr>
-          <w:b w:val="false"/>
-          <w:b w:val="false"/>
-          <w:bCs w:val="false"/>
-          <w:sz w:val="28"/>
-          <w:szCs w:val="28"/>
-        </w:rPr>
-      </w:pPr>
-      <w:r>
-        <w:rPr>
-          <w:rFonts w:cs="Times New Roman" w:ascii="Times New Roman" w:hAnsi="Times New Roman"/>
-          <w:b w:val="false"/>
-          <w:bCs w:val="false"/>
-          <w:sz w:val="28"/>
-          <w:szCs w:val="28"/>
-        </w:rPr>
-        <w:t>1</w:t>
-      </w:r>
-    </w:p>
-    <w:p>
-      <w:pPr>
-        <w:pStyle w:val="Standard"/>
-        <w:spacing w:before="240" w:after="160"/>
-        <w:rPr>
-          <w:b w:val="false"/>
-          <w:b w:val="false"/>
-          <w:bCs w:val="false"/>
-          <w:sz w:val="28"/>
-          <w:szCs w:val="28"/>
-        </w:rPr>
-      </w:pPr>
-      <w:r>
-        <w:rPr>
-          <w:rFonts w:cs="Times New Roman" w:ascii="Times New Roman" w:hAnsi="Times New Roman"/>
-          <w:b w:val="false"/>
-          <w:bCs w:val="false"/>
-          <w:sz w:val="28"/>
-          <w:szCs w:val="28"/>
-        </w:rPr>
-        <w:t>1 4</w:t>
-      </w:r>
-    </w:p>
-    <w:p>
-      <w:pPr>
-        <w:pStyle w:val="Standard"/>
-        <w:spacing w:before="240" w:after="160"/>
-        <w:rPr>
-          <w:b w:val="false"/>
-          <w:b w:val="false"/>
-          <w:bCs w:val="false"/>
-          <w:sz w:val="28"/>
-          <w:szCs w:val="28"/>
-        </w:rPr>
-      </w:pPr>
-      <w:r>
-        <w:rPr>
-          <w:rFonts w:cs="Times New Roman" w:ascii="Times New Roman" w:hAnsi="Times New Roman"/>
-          <w:b w:val="false"/>
-          <w:bCs w:val="false"/>
-          <w:sz w:val="28"/>
-          <w:szCs w:val="28"/>
-        </w:rPr>
-        <w:t>1</w:t>
-      </w:r>
-    </w:p>
-    <w:p>
-      <w:pPr>
-        <w:pStyle w:val="Standard"/>
-        <w:spacing w:before="240" w:after="160"/>
-        <w:rPr>
-          <w:b w:val="false"/>
-          <w:b w:val="false"/>
-          <w:bCs w:val="false"/>
-          <w:sz w:val="28"/>
-          <w:szCs w:val="28"/>
-        </w:rPr>
-      </w:pPr>
-      <w:r>
-        <w:rPr>
-          <w:rFonts w:cs="Times New Roman" w:ascii="Times New Roman" w:hAnsi="Times New Roman"/>
-          <w:b w:val="false"/>
-          <w:bCs w:val="false"/>
-          <w:sz w:val="28"/>
-          <w:szCs w:val="28"/>
-        </w:rPr>
-        <w:t>1 4 1</w:t>
-      </w:r>
-    </w:p>
-    <w:p>
-      <w:pPr>
-        <w:pStyle w:val="Standard"/>
-        <w:spacing w:before="240" w:after="160"/>
-        <w:rPr>
-          <w:b w:val="false"/>
-          <w:b w:val="false"/>
-          <w:bCs w:val="false"/>
-          <w:sz w:val="28"/>
-          <w:szCs w:val="28"/>
-        </w:rPr>
-      </w:pPr>
-      <w:r>
-        <w:rPr>
-          <w:rFonts w:cs="Times New Roman" w:ascii="Times New Roman" w:hAnsi="Times New Roman"/>
-          <w:b w:val="false"/>
-          <w:bCs w:val="false"/>
-          <w:sz w:val="28"/>
-          <w:szCs w:val="28"/>
-        </w:rPr>
         <w:t>Интеграл функции sin(x) на отрезке [1, 4] с шагом 1 – 1.09275</w:t>
       </w:r>
     </w:p>
@@ -11318,7 +11223,12 @@
         </w:rPr>
       </w:pPr>
       <w:r>
-        <w:rPr/>
+        <w:rPr>
+          <w:rFonts w:cs="Times New Roman" w:ascii="Times New Roman" w:hAnsi="Times New Roman"/>
+          <w:b/>
+          <w:sz w:val="28"/>
+          <w:szCs w:val="28"/>
+        </w:rPr>
       </w:r>
     </w:p>
     <w:p>
@@ -11334,7 +11244,12 @@
         </w:rPr>
       </w:pPr>
       <w:r>
-        <w:rPr/>
+        <w:rPr>
+          <w:rFonts w:cs="Times New Roman" w:ascii="Times New Roman" w:hAnsi="Times New Roman"/>
+          <w:b/>
+          <w:sz w:val="28"/>
+          <w:szCs w:val="28"/>
+        </w:rPr>
       </w:r>
       <w:r>
         <w:br w:type="page"/>
@@ -11404,43 +11319,7 @@
           <w:sz w:val="28"/>
           <w:szCs w:val="28"/>
         </w:rPr>
-        <w:t>Благодаря данной лабораторной работе я познакомил</w:t>
-      </w:r>
-      <w:r>
-        <w:rPr>
-          <w:rFonts w:cs="Times New Roman" w:ascii="Times New Roman" w:hAnsi="Times New Roman"/>
-          <w:b/>
-          <w:sz w:val="28"/>
-          <w:szCs w:val="28"/>
-        </w:rPr>
-        <w:t>ся</w:t>
-      </w:r>
-      <w:r>
-        <w:rPr>
-          <w:rFonts w:cs="Times New Roman" w:ascii="Times New Roman" w:hAnsi="Times New Roman"/>
-          <w:b/>
-          <w:sz w:val="28"/>
-          <w:szCs w:val="28"/>
-        </w:rPr>
-        <w:t xml:space="preserve"> с динамическими библиотеками, научил</w:t>
-      </w:r>
-      <w:r>
-        <w:rPr>
-          <w:rFonts w:cs="Times New Roman" w:ascii="Times New Roman" w:hAnsi="Times New Roman"/>
-          <w:b/>
-          <w:sz w:val="28"/>
-          <w:szCs w:val="28"/>
-        </w:rPr>
-        <w:t>ся</w:t>
-      </w:r>
-      <w:r>
-        <w:rPr>
-          <w:rFonts w:cs="Times New Roman" w:ascii="Times New Roman" w:hAnsi="Times New Roman"/>
-          <w:b/>
-          <w:sz w:val="28"/>
-          <w:szCs w:val="28"/>
-        </w:rPr>
-        <w:t xml:space="preserve"> с ними работать, и теперь могу сильно упрощать себе работу с большими проектами</w:t>
+        <w:t>Благодаря данной лабораторной работе я познакомился с динамическими библиотеками, научился с ними работать, и теперь могу сильно упрощать себе работу с большими проектами</w:t>
       </w:r>
     </w:p>
     <w:p>
@@ -13586,7 +13465,7 @@
       <w:kern w:val="0"/>
       <w:sz w:val="22"/>
       <w:szCs w:val="22"/>
-      <w:lang w:eastAsia="ru-RU" w:val="ru-RU" w:bidi="ar-SA"/>
+      <w:lang w:val="ru-RU" w:eastAsia="ru-RU" w:bidi="ar-SA"/>
     </w:rPr>
   </w:style>
   <w:style w:type="paragraph" w:styleId="Textbody1" w:customStyle="1">
@@ -13854,7 +13733,7 @@
       <w:kern w:val="0"/>
       <w:sz w:val="22"/>
       <w:szCs w:val="22"/>
-      <w:lang w:eastAsia="ru-RU" w:val="ru-RU" w:bidi="ar-SA"/>
+      <w:lang w:val="ru-RU" w:eastAsia="ru-RU" w:bidi="ar-SA"/>
     </w:rPr>
   </w:style>
   <w:style w:type="paragraph" w:styleId="Style19" w:customStyle="1">
@@ -13886,7 +13765,7 @@
     <w:pPr>
       <w:suppressLineNumbers/>
       <w:suppressAutoHyphens w:val="false"/>
-      <w:spacing w:lineRule="auto" w:line="254"/>
+      <w:spacing w:lineRule="auto" w:line="252"/>
       <w:textAlignment w:val="auto"/>
     </w:pPr>
     <w:rPr>
